--- a/data/Essay_Set_Descriptions/Essay Set #5--ReadMeFirst.docx
+++ b/data/Essay_Set_Descriptions/Essay Set #5--ReadMeFirst.docx
@@ -101,8 +101,31 @@
             <w:tcW w:w="3528" w:type="dxa"/>
           </w:tcPr>
           <w:p>
-            <w:bookmarkStart w:id="0" w:name="_GoBack"/>
-            <w:bookmarkEnd w:id="0"/>
+            <w:r>
+              <w:t>Final evaluation set size:</w:t>
+            </w:r>
+          </w:p>
+        </w:tc>
+        <w:tc>
+          <w:tcPr>
+            <w:tcW w:w="6048" w:type="dxa"/>
+          </w:tcPr>
+          <w:p>
+            <w:r>
+              <w:t>601</w:t>
+            </w:r>
+            <w:r>
+              <w:t xml:space="preserve"> essays</w:t>
+            </w:r>
+          </w:p>
+        </w:tc>
+      </w:tr>
+      <w:tr>
+        <w:tc>
+          <w:tcPr>
+            <w:tcW w:w="3528" w:type="dxa"/>
+          </w:tcPr>
+          <w:p>
             <w:r>
               <w:t>Average length of essays:</w:t>
             </w:r>
@@ -211,13 +234,8 @@
       </w:r>
     </w:p>
     <w:p>
-      <w:proofErr w:type="spellStart"/>
-      <w:r>
-        <w:t>Narciso</w:t>
-      </w:r>
-      <w:proofErr w:type="spellEnd"/>
-      <w:r>
-        <w:t xml:space="preserve"> Rodriguez</w:t>
+      <w:r>
+        <w:t>Narciso Rodriguez</w:t>
       </w:r>
       <w:r>
         <w:br/>
@@ -234,44 +252,12 @@
     </w:p>
     <w:p>
       <w:r>
-        <w:t xml:space="preserve">My parents, originally from Cuba, arrived in the United States in 1956. After living for a year in a furnished one-room apartment, twenty-one-year-old </w:t>
-      </w:r>
-      <w:proofErr w:type="spellStart"/>
-      <w:r>
-        <w:t>Rawedia</w:t>
-      </w:r>
-      <w:proofErr w:type="spellEnd"/>
-      <w:r>
-        <w:t xml:space="preserve"> Maria and twenty-seven-year-old </w:t>
-      </w:r>
-      <w:proofErr w:type="spellStart"/>
-      <w:r>
-        <w:t>Narciso</w:t>
-      </w:r>
-      <w:proofErr w:type="spellEnd"/>
-      <w:r>
-        <w:t xml:space="preserve"> Rodriguez, Sr., could afford to move into a modest, three-room apartment I would soon call home.</w:t>
-      </w:r>
-    </w:p>
-    <w:p>
-      <w:r>
-        <w:t xml:space="preserve">In 1961, I was born into this simple house, situated in a two-family, blond-brick building in the </w:t>
-      </w:r>
-      <w:proofErr w:type="gramStart"/>
-      <w:r>
-        <w:t>Ironbound</w:t>
-      </w:r>
-      <w:proofErr w:type="gramEnd"/>
-      <w:r>
-        <w:t xml:space="preserve"> section of Newark, New Jersey. Within its walls, my young parents created our traditional Cuban home, the very heart of which was the kitchen. My parents both shared cooking duties and unwittingly passed on to me their rich culinary skills and a love of cooking that is still with me today (and </w:t>
-      </w:r>
-      <w:proofErr w:type="gramStart"/>
-      <w:r>
-        <w:t>for</w:t>
-      </w:r>
-      <w:proofErr w:type="gramEnd"/>
-      <w:r>
-        <w:t xml:space="preserve"> which I am eternally grateful). Passionate Cuban music (which I adore to this day) filled the air, mixing with the aromas of the kitchen. Here, the innocence of childhood, the congregation of family and friends, and endless celebrations that encompassed both, formed the backdrop to life in our warm home.</w:t>
+        <w:t>My parents, originally from Cuba, arrived in the United States in 1956. After living for a year in a furnished one-room apartment, twenty-one-year-old Rawedia Maria and twenty-seven-year-old Narciso Rodriguez, Sr., could afford to move into a modest, three-room apartment I would soon call home.</w:t>
+      </w:r>
+    </w:p>
+    <w:p>
+      <w:r>
+        <w:t>In 1961, I was born into this simple house, situated in a two-family, blond-brick building in the Ironbound section of Newark, New Jersey. Within its walls, my young parents created our traditional Cuban home, the very heart of which was the kitchen. My parents both shared cooking duties and unwittingly passed on to me their rich culinary skills and a love of cooking that is still with me today (and for which I am eternally grateful). Passionate Cuban music (which I adore to this day) filled the air, mixing with the aromas of the kitchen. Here, the innocence of childhood, the congregation of family and friends, and endless celebrations that encompassed both, formed the backdrop to life in our warm home.</w:t>
       </w:r>
     </w:p>
     <w:p>
@@ -281,69 +267,13 @@
     </w:p>
     <w:p>
       <w:r>
-        <w:t xml:space="preserve">Our landlord and his daughter, </w:t>
-      </w:r>
-      <w:proofErr w:type="spellStart"/>
-      <w:r>
-        <w:t>Alegria</w:t>
-      </w:r>
-      <w:proofErr w:type="spellEnd"/>
-      <w:r>
-        <w:t xml:space="preserve"> (my babysitter and first friend), lived above us, and </w:t>
-      </w:r>
-      <w:proofErr w:type="spellStart"/>
-      <w:r>
-        <w:t>Alegria</w:t>
-      </w:r>
-      <w:proofErr w:type="spellEnd"/>
-      <w:r>
-        <w:t xml:space="preserve"> graced our kitchen table for meals more often than not. Also at the table were Sergio and </w:t>
-      </w:r>
-      <w:proofErr w:type="spellStart"/>
-      <w:r>
-        <w:t>Edelmira</w:t>
-      </w:r>
-      <w:proofErr w:type="spellEnd"/>
-      <w:r>
-        <w:t xml:space="preserve">, my surrogate grandparents who lived in the basement apartment. </w:t>
-      </w:r>
-      <w:proofErr w:type="gramStart"/>
-      <w:r>
-        <w:t xml:space="preserve">(I would not know my “real” grandparents, </w:t>
-      </w:r>
-      <w:proofErr w:type="spellStart"/>
-      <w:r>
-        <w:t>Narciso</w:t>
-      </w:r>
-      <w:proofErr w:type="spellEnd"/>
-      <w:r>
-        <w:t xml:space="preserve"> the Elder and Consuelo, until 1970 when they were allowed to leave Cuba.)</w:t>
-      </w:r>
-      <w:proofErr w:type="gramEnd"/>
-      <w:r>
-        <w:t xml:space="preserve"> My aunts Bertha and Juanita and my cousins Arnold, Maria, and Rosemary also all lived nearby and regularly joined us at our table. Countless extended family members came and went — and there was often someone staying with us temporarily until they were able to get back on their feet. My parents always kept their arms and their door open to the many people we considered family, knowing that they would do the same for us.</w:t>
+        <w:t>Our landlord and his daughter, Alegria (my babysitter and first friend), lived above us, and Alegria graced our kitchen table for meals more often than not. Also at the table were Sergio and Edelmira, my surrogate grandparents who lived in the basement apartment. (I would not know my “real” grandparents, Narciso the Elder and Consuelo, until 1970 when they were allowed to leave Cuba.) My aunts Bertha and Juanita and my cousins Arnold, Maria, and Rosemary also all lived nearby and regularly joined us at our table. Countless extended family members came and went — and there was often someone staying with us temporarily until they were able to get back on their feet. My parents always kept their arms and their door open to the many people we considered family, knowing that they would do the same for us.</w:t>
       </w:r>
     </w:p>
     <w:p>
       <w:r>
         <w:lastRenderedPageBreak/>
-        <w:t xml:space="preserve">My mother and father had come to this country with such courage, without any knowledge of the language or the culture. They came selflessly, as many immigrants do, to give their children a better life, even though it meant leaving behind their families, friends, and careers in the country they loved. They struggled both personally and financially, braving the harsh northern winters while yearning for their native tropics and facing cultural hardships. The barriers to work were strong and high, and my parents both had to accept that they might not be able to find the kind of jobs they deserved. In Cuba, </w:t>
-      </w:r>
-      <w:proofErr w:type="spellStart"/>
-      <w:r>
-        <w:t>Narciso</w:t>
-      </w:r>
-      <w:proofErr w:type="spellEnd"/>
-      <w:r>
-        <w:t xml:space="preserve">, Sr., had worked in a laboratory and </w:t>
-      </w:r>
-      <w:proofErr w:type="spellStart"/>
-      <w:r>
-        <w:t>Rawedia</w:t>
-      </w:r>
-      <w:proofErr w:type="spellEnd"/>
-      <w:r>
-        <w:t xml:space="preserve"> Maria had studied chemical engineering. In the United States, they had to start their lives over entirely, taking whatever work they could find. The faith that this struggle would lead them and their children to better times drove them to endure these hard times.</w:t>
+        <w:t>My mother and father had come to this country with such courage, without any knowledge of the language or the culture. They came selflessly, as many immigrants do, to give their children a better life, even though it meant leaving behind their families, friends, and careers in the country they loved. They struggled both personally and financially, braving the harsh northern winters while yearning for their native tropics and facing cultural hardships. The barriers to work were strong and high, and my parents both had to accept that they might not be able to find the kind of jobs they deserved. In Cuba, Narciso, Sr., had worked in a laboratory and Rawedia Maria had studied chemical engineering. In the United States, they had to start their lives over entirely, taking whatever work they could find. The faith that this struggle would lead them and their children to better times drove them to endure these hard times.</w:t>
       </w:r>
     </w:p>
     <w:p>
@@ -358,15 +288,7 @@
     </w:p>
     <w:p>
       <w:r>
-        <w:t xml:space="preserve">— </w:t>
-      </w:r>
-      <w:proofErr w:type="spellStart"/>
-      <w:r>
-        <w:t>Narciso</w:t>
-      </w:r>
-      <w:proofErr w:type="spellEnd"/>
-      <w:r>
-        <w:t xml:space="preserve"> Rodriguez, Fashion designer</w:t>
+        <w:t>— Narciso Rodriguez, Fashion designer</w:t>
       </w:r>
       <w:r>
         <w:br/>
@@ -385,35 +307,7 @@
         <w:rPr>
           <w:i/>
         </w:rPr>
-        <w:t>“</w:t>
-      </w:r>
-      <w:proofErr w:type="spellStart"/>
-      <w:r>
-        <w:rPr>
-          <w:i/>
-        </w:rPr>
-        <w:t>Narciso</w:t>
-      </w:r>
-      <w:proofErr w:type="spellEnd"/>
-      <w:r>
-        <w:rPr>
-          <w:i/>
-        </w:rPr>
-        <w:t xml:space="preserve"> Rodriguez” by </w:t>
-      </w:r>
-      <w:proofErr w:type="spellStart"/>
-      <w:r>
-        <w:rPr>
-          <w:i/>
-        </w:rPr>
-        <w:t>Narciso</w:t>
-      </w:r>
-      <w:proofErr w:type="spellEnd"/>
-      <w:r>
-        <w:rPr>
-          <w:i/>
-        </w:rPr>
-        <w:t xml:space="preserve"> Rodriguez, from </w:t>
+        <w:t xml:space="preserve">“Narciso Rodriguez” by Narciso Rodriguez, from </w:t>
       </w:r>
       <w:r>
         <w:rPr>
@@ -426,16 +320,8 @@
         <w:rPr>
           <w:i/>
         </w:rPr>
-        <w:t xml:space="preserve">. </w:t>
-      </w:r>
-      <w:proofErr w:type="gramStart"/>
-      <w:r>
-        <w:rPr>
-          <w:i/>
-        </w:rPr>
-        <w:t>Copyright © 2006 by John Edwards.</w:t>
-      </w:r>
-      <w:proofErr w:type="gramEnd"/>
+        <w:t>. Copyright © 2006 by John Edwards.</w:t>
+      </w:r>
     </w:p>
     <w:p>
       <w:pPr>
@@ -599,6 +485,8 @@
       <w:r>
         <w:t>the FINAL SCORE was always the higher of the two.</w:t>
       </w:r>
+      <w:bookmarkStart w:id="0" w:name="_GoBack"/>
+      <w:bookmarkEnd w:id="0"/>
     </w:p>
     <w:sectPr>
       <w:footerReference w:type="default" r:id="rId9"/>
@@ -2863,7 +2751,7 @@
 </file>
 
 <file path=customXml/itemProps1.xml><?xml version="1.0" encoding="utf-8"?>
-<ds:datastoreItem xmlns:ds="http://schemas.openxmlformats.org/officeDocument/2006/customXml" ds:itemID="{0B82CAD1-A69E-439A-9C7A-FC7D1968481C}">
+<ds:datastoreItem xmlns:ds="http://schemas.openxmlformats.org/officeDocument/2006/customXml" ds:itemID="{765F3E86-B340-4710-A426-91A13F47913E}">
   <ds:schemaRefs>
     <ds:schemaRef ds:uri="http://schemas.openxmlformats.org/officeDocument/2006/bibliography"/>
   </ds:schemaRefs>
